--- a/PM paperwork/business_case.docx
+++ b/PM paperwork/business_case.docx
@@ -157,39 +157,28 @@
           </w:p>
           <w:p>
             <w:r>
-              <w:t>We are doing ___ to bring ____</w:t>
-            </w:r>
-          </w:p>
-          <w:p>
-            <w:r>
-              <w:t>Allow department to continue the success of the program</w:t>
-            </w:r>
-          </w:p>
-          <w:p/>
-          <w:p>
-            <w:r>
-              <w:t>Create a mobile and web</w:t>
-            </w:r>
-            <w:r>
-              <w:t xml:space="preserve"> tool</w:t>
-            </w:r>
-            <w:r>
-              <w:t xml:space="preserve"> that will </w:t>
-            </w:r>
-            <w:r>
-              <w:t xml:space="preserve">better monitor tutors/students and provide analytics of student traffic by means of </w:t>
-            </w:r>
-            <w:r>
-              <w:t>streamlin</w:t>
-            </w:r>
-            <w:r>
-              <w:t>ing</w:t>
-            </w:r>
-            <w:r>
-              <w:t xml:space="preserve"> the check-in/out process and better network tutors </w:t>
-            </w:r>
-            <w:r>
-              <w:t xml:space="preserve">with students. </w:t>
+              <w:t>We are creating a tool t</w:t>
+            </w:r>
+            <w:r>
+              <w:t>hat will track student/tutor activity and provide analytical information, which will a</w:t>
+            </w:r>
+            <w:r>
+              <w:t>llow</w:t>
+            </w:r>
+            <w:r>
+              <w:t xml:space="preserve"> the</w:t>
+            </w:r>
+            <w:r>
+              <w:t xml:space="preserve"> continue</w:t>
+            </w:r>
+            <w:r>
+              <w:t>d</w:t>
+            </w:r>
+            <w:r>
+              <w:t xml:space="preserve"> success of the </w:t>
+            </w:r>
+            <w:r>
+              <w:t>code samurai program.</w:t>
             </w:r>
           </w:p>
           <w:p/>
@@ -217,7 +206,28 @@
           </w:p>
           <w:p>
             <w:r>
-              <w:t xml:space="preserve">Administration has no means of measuring metrics of tutor/student sessions because of manual methods. </w:t>
+              <w:t>Program</w:t>
+            </w:r>
+            <w:r>
+              <w:t xml:space="preserve"> has </w:t>
+            </w:r>
+            <w:r>
+              <w:t>a hard time</w:t>
+            </w:r>
+            <w:r>
+              <w:t xml:space="preserve"> </w:t>
+            </w:r>
+            <w:r>
+              <w:t>measuring</w:t>
+            </w:r>
+            <w:r>
+              <w:t xml:space="preserve"> metrics of tutor/student sessions because of manual </w:t>
+            </w:r>
+            <w:r>
+              <w:t>analytics/flagging process</w:t>
+            </w:r>
+            <w:r>
+              <w:t xml:space="preserve">. </w:t>
             </w:r>
           </w:p>
           <w:p/>
@@ -278,7 +288,10 @@
               </w:numPr>
             </w:pPr>
             <w:r>
-              <w:t>Wi-fi/internet works</w:t>
+              <w:t xml:space="preserve">Wi-fi/internet </w:t>
+            </w:r>
+            <w:r>
+              <w:t>functional</w:t>
             </w:r>
           </w:p>
           <w:p>
@@ -322,8 +335,12 @@
           </w:p>
           <w:p>
             <w:r>
-              <w:t>Why are we better than the other options?</w:t>
-            </w:r>
+              <w:t xml:space="preserve">Google Sheets requires students to remember their class ID when signing in. Many students take a few minutes to look it up in their papers or online resources, but at times the student is not very helpful and are looking for immediate assistance. Our app will have classes listed under their tutor when signing in so they can see the name and class ID. </w:t>
+            </w:r>
+          </w:p>
+          <w:p>
+            <w:bookmarkStart w:id="0" w:name="_GoBack"/>
+            <w:bookmarkEnd w:id="0"/>
           </w:p>
           <w:p>
             <w:r>
@@ -397,9 +414,11 @@
                 <w:numId w:val="4"/>
               </w:numPr>
             </w:pPr>
+            <w:proofErr w:type="spellStart"/>
             <w:r>
               <w:t>Github</w:t>
             </w:r>
+            <w:proofErr w:type="spellEnd"/>
           </w:p>
           <w:p>
             <w:pPr>
@@ -451,6 +470,13 @@
                 <w:bCs/>
               </w:rPr>
             </w:pPr>
+            <w:r>
+              <w:rPr>
+                <w:b/>
+                <w:bCs/>
+              </w:rPr>
+              <w:t>N/A</w:t>
+            </w:r>
           </w:p>
           <w:p/>
           <w:p/>
@@ -491,13 +517,19 @@
           </w:p>
           <w:p>
             <w:r>
-              <w:t xml:space="preserve">2/11  </w:t>
-            </w:r>
-            <w:r>
-              <w:t>Tutor/Student Check-in</w:t>
-            </w:r>
-            <w:bookmarkStart w:id="0" w:name="_GoBack"/>
-            <w:bookmarkEnd w:id="0"/>
+              <w:t>2/</w:t>
+            </w:r>
+            <w:proofErr w:type="gramStart"/>
+            <w:r>
+              <w:t xml:space="preserve">11  </w:t>
+            </w:r>
+            <w:r>
+              <w:t>Tutor</w:t>
+            </w:r>
+            <w:proofErr w:type="gramEnd"/>
+            <w:r>
+              <w:t>/Student Check-in</w:t>
+            </w:r>
           </w:p>
           <w:p/>
           <w:p>
@@ -555,12 +587,49 @@
           <w:p>
             <w:pPr>
               <w:numPr>
-                <w:ilvl w:val="0"/>
+                <w:ilvl w:val="1"/>
                 <w:numId w:val="3"/>
               </w:numPr>
             </w:pPr>
             <w:r>
-              <w:t>Data loss</w:t>
+              <w:t xml:space="preserve">GPS info is </w:t>
+            </w:r>
+            <w:r>
+              <w:t>sampled</w:t>
+            </w:r>
+            <w:r>
+              <w:t xml:space="preserve"> </w:t>
+            </w:r>
+            <w:r>
+              <w:t xml:space="preserve">to conduct a </w:t>
+            </w:r>
+            <w:r>
+              <w:t>Boolean check</w:t>
+            </w:r>
+            <w:r>
+              <w:t xml:space="preserve"> if they are NAAB</w:t>
+            </w:r>
+          </w:p>
+          <w:p>
+            <w:pPr>
+              <w:numPr>
+                <w:ilvl w:val="1"/>
+                <w:numId w:val="3"/>
+              </w:numPr>
+            </w:pPr>
+            <w:r>
+              <w:t>School email</w:t>
+            </w:r>
+          </w:p>
+          <w:p>
+            <w:pPr>
+              <w:numPr>
+                <w:ilvl w:val="1"/>
+                <w:numId w:val="3"/>
+              </w:numPr>
+            </w:pPr>
+            <w:r>
+              <w:t>Passwords</w:t>
             </w:r>
           </w:p>
           <w:p>
@@ -571,7 +640,7 @@
               </w:numPr>
             </w:pPr>
             <w:r>
-              <w:t>Mysql injections</w:t>
+              <w:t>Data loss</w:t>
             </w:r>
           </w:p>
           <w:p>
@@ -581,8 +650,13 @@
                 <w:numId w:val="3"/>
               </w:numPr>
             </w:pPr>
-            <w:r>
-              <w:t>Cookies sessions (we should use sessions)</w:t>
+            <w:proofErr w:type="spellStart"/>
+            <w:r>
+              <w:t>Mysql</w:t>
+            </w:r>
+            <w:proofErr w:type="spellEnd"/>
+            <w:r>
+              <w:t xml:space="preserve"> injections</w:t>
             </w:r>
           </w:p>
           <w:p>
@@ -593,7 +667,7 @@
               </w:numPr>
             </w:pPr>
             <w:r>
-              <w:t>Inadequate experience</w:t>
+              <w:t>Cookies sessions (we should use sessions)</w:t>
             </w:r>
           </w:p>
           <w:p>
@@ -604,7 +678,33 @@
               </w:numPr>
             </w:pPr>
             <w:r>
-              <w:t>Not accurate schedule</w:t>
+              <w:t>Inadequate experience</w:t>
+            </w:r>
+          </w:p>
+          <w:p>
+            <w:pPr>
+              <w:numPr>
+                <w:ilvl w:val="0"/>
+                <w:numId w:val="3"/>
+              </w:numPr>
+            </w:pPr>
+            <w:r>
+              <w:t xml:space="preserve">Not accurate </w:t>
+            </w:r>
+            <w:proofErr w:type="gramStart"/>
+            <w:r>
+              <w:t>schedule</w:t>
+            </w:r>
+            <w:r>
+              <w:t>(</w:t>
+            </w:r>
+            <w:proofErr w:type="gramEnd"/>
+            <w:r>
+              <w:rPr>
+                <w:b/>
+                <w:bCs/>
+              </w:rPr>
+              <w:t>NOT ALLOWED)</w:t>
             </w:r>
           </w:p>
           <w:p/>
@@ -641,6 +741,11 @@
           <w:p>
             <w:r>
               <w:t>Exhibit A: Financial Analysis</w:t>
+            </w:r>
+          </w:p>
+          <w:p>
+            <w:r>
+              <w:t>N/A because we use no money</w:t>
             </w:r>
           </w:p>
           <w:p>
@@ -796,7 +901,7 @@
         <w:rFonts w:ascii="Symbol" w:hAnsi="Symbol" w:hint="default"/>
       </w:rPr>
     </w:lvl>
-    <w:lvl w:ilvl="1" w:tplc="04090003" w:tentative="1">
+    <w:lvl w:ilvl="1" w:tplc="04090003">
       <w:start w:val="1"/>
       <w:numFmt w:val="bullet"/>
       <w:lvlText w:val="o"/>
@@ -1942,7 +2047,7 @@
 </file>
 
 <file path=customXml/itemProps1.xml><?xml version="1.0" encoding="utf-8"?>
-<ds:datastoreItem xmlns:ds="http://schemas.openxmlformats.org/officeDocument/2006/customXml" ds:itemID="{ACB31299-6928-4828-888C-FF94809E7D87}">
+<ds:datastoreItem xmlns:ds="http://schemas.openxmlformats.org/officeDocument/2006/customXml" ds:itemID="{0D58CDAD-F7D0-41AB-8F12-F338F4854086}">
   <ds:schemaRefs>
     <ds:schemaRef ds:uri="http://schemas.openxmlformats.org/officeDocument/2006/bibliography"/>
   </ds:schemaRefs>
